--- a/TS Jatai Ghanam Project/TS 4.1/TS 4.1 Jatai Sanskrit Corrections.docx
+++ b/TS Jatai Ghanam Project/TS 4.1/TS 4.1 Jatai Sanskrit Corrections.docx
@@ -7636,8 +7636,18 @@
                 <w:color w:val="000000"/>
                 <w:sz w:val="32"/>
                 <w:szCs w:val="32"/>
-              </w:rPr>
-              <w:t>xrÉÉWû qÉ</w:t>
+                <w:highlight w:val="yellow"/>
+              </w:rPr>
+              <w:t>xrÉÉ</w:t>
+            </w:r>
+            <w:r>
+              <w:rPr>
+                <w:rFonts w:ascii="BRH Devanagari Extra" w:hAnsi="BRH Devanagari Extra" w:cs="BRH Devanagari Extra"/>
+                <w:color w:val="000000"/>
+                <w:sz w:val="32"/>
+                <w:szCs w:val="32"/>
+              </w:rPr>
+              <w:t>Wû qÉ</w:t>
             </w:r>
             <w:r>
               <w:rPr>
@@ -12969,6 +12979,15 @@
             </w:r>
             <w:r>
               <w:rPr>
+                <w:rFonts w:ascii="BRH Malayalam Extra" w:hAnsi="BRH Malayalam Extra" w:cs="BRH Devanagari Extra"/>
+                <w:color w:val="000000"/>
+                <w:szCs w:val="32"/>
+                <w:lang w:val="it-IT"/>
+              </w:rPr>
+              <w:t>–</w:t>
+            </w:r>
+            <w:r>
+              <w:rPr>
                 <w:rFonts w:ascii="BRH Devanagari Extra" w:hAnsi="BRH Devanagari Extra" w:cs="BRH Devanagari Extra"/>
                 <w:color w:val="000000"/>
                 <w:sz w:val="32"/>
@@ -12994,16 +13013,7 @@
                 <w:szCs w:val="32"/>
                 <w:lang w:val="it-IT"/>
               </w:rPr>
-              <w:t>UÉÈ xÉ</w:t>
-            </w:r>
-            <w:r>
-              <w:rPr>
-                <w:rFonts w:ascii="BRH Malayalam Extra" w:hAnsi="BRH Malayalam Extra" w:cs="BRH Devanagari Extra"/>
-                <w:color w:val="000000"/>
-                <w:szCs w:val="32"/>
-                <w:lang w:val="it-IT"/>
-              </w:rPr>
-              <w:t>–</w:t>
+              <w:t>UÉÈ xÉþ</w:t>
             </w:r>
             <w:r>
               <w:rPr>
@@ -13084,16 +13094,6 @@
             </w:r>
             <w:r>
               <w:rPr>
-                <w:rFonts w:ascii="BRH Malayalam Extra" w:hAnsi="BRH Malayalam Extra" w:cs="BRH Devanagari Extra"/>
-                <w:color w:val="000000"/>
-                <w:szCs w:val="32"/>
-                <w:highlight w:val="green"/>
-                <w:lang w:val="it-IT"/>
-              </w:rPr>
-              <w:t>–</w:t>
-            </w:r>
-            <w:r>
-              <w:rPr>
                 <w:rFonts w:ascii="BRH Devanagari" w:hAnsi="BRH Devanagari" w:cs="BRH Devanagari"/>
                 <w:color w:val="000000"/>
                 <w:sz w:val="32"/>
@@ -13411,6 +13411,15 @@
             </w:r>
             <w:r>
               <w:rPr>
+                <w:rFonts w:ascii="BRH Malayalam Extra" w:hAnsi="BRH Malayalam Extra" w:cs="BRH Devanagari Extra"/>
+                <w:color w:val="000000"/>
+                <w:szCs w:val="32"/>
+                <w:lang w:val="it-IT"/>
+              </w:rPr>
+              <w:t>–</w:t>
+            </w:r>
+            <w:r>
+              <w:rPr>
                 <w:rFonts w:ascii="BRH Devanagari Extra" w:hAnsi="BRH Devanagari Extra" w:cs="BRH Devanagari Extra"/>
                 <w:color w:val="000000"/>
                 <w:sz w:val="32"/>
@@ -13459,15 +13468,6 @@
             </w:r>
             <w:r>
               <w:rPr>
-                <w:rFonts w:ascii="BRH Malayalam Extra" w:hAnsi="BRH Malayalam Extra" w:cs="BRH Devanagari Extra"/>
-                <w:color w:val="000000"/>
-                <w:szCs w:val="32"/>
-                <w:lang w:val="it-IT"/>
-              </w:rPr>
-              <w:t>–</w:t>
-            </w:r>
-            <w:r>
-              <w:rPr>
                 <w:rFonts w:ascii="BRH Devanagari" w:hAnsi="BRH Devanagari" w:cs="BRH Devanagari"/>
                 <w:color w:val="000000"/>
                 <w:sz w:val="32"/>
@@ -13515,16 +13515,7 @@
                 <w:szCs w:val="32"/>
                 <w:lang w:val="it-IT"/>
               </w:rPr>
-              <w:t>UÉÈ xÉ</w:t>
-            </w:r>
-            <w:r>
-              <w:rPr>
-                <w:rFonts w:ascii="BRH Malayalam Extra" w:hAnsi="BRH Malayalam Extra" w:cs="BRH Devanagari Extra"/>
-                <w:color w:val="000000"/>
-                <w:szCs w:val="32"/>
-                <w:lang w:val="it-IT"/>
-              </w:rPr>
-              <w:t>–</w:t>
+              <w:t>UÉÈ xÉþ</w:t>
             </w:r>
             <w:r>
               <w:rPr>
